--- a/Schedule and work distribution.docx
+++ b/Schedule and work distribution.docx
@@ -286,189 +286,47 @@
         </w:rPr>
         <w:t>Group</w:t>
       </w:r>
+      <w:r>
+        <w:rPr>
+          <w:lang w:val="en-GB"/>
+        </w:rPr>
+        <w:tab/>
+      </w:r>
+      <w:r>
+        <w:rPr>
+          <w:lang w:val="en-GB"/>
+        </w:rPr>
+        <w:tab/>
+        <w:t>Presentation slides</w:t>
+      </w:r>
+      <w:r>
+        <w:rPr>
+          <w:lang w:val="en-GB"/>
+        </w:rPr>
+        <w:tab/>
+      </w:r>
+      <w:r>
+        <w:rPr>
+          <w:lang w:val="en-GB"/>
+        </w:rPr>
+        <w:tab/>
+      </w:r>
+      <w:r>
+        <w:rPr>
+          <w:lang w:val="en-GB"/>
+        </w:rPr>
+        <w:tab/>
+        <w:t>Done</w:t>
+      </w:r>
+    </w:p>
+    <w:p>
+      <w:pPr>
+        <w:rPr>
+          <w:lang w:val="en-GB"/>
+        </w:rPr>
+      </w:pPr>
       <w:bookmarkStart w:id="0" w:name="_GoBack"/>
       <w:bookmarkEnd w:id="0"/>
-      <w:r>
-        <w:rPr>
-          <w:lang w:val="en-GB"/>
-        </w:rPr>
-        <w:tab/>
-      </w:r>
-      <w:r>
-        <w:rPr>
-          <w:lang w:val="en-GB"/>
-        </w:rPr>
-        <w:tab/>
-        <w:t>Presentation slides</w:t>
-      </w:r>
-      <w:r>
-        <w:rPr>
-          <w:lang w:val="en-GB"/>
-        </w:rPr>
-        <w:tab/>
-      </w:r>
-      <w:r>
-        <w:rPr>
-          <w:lang w:val="en-GB"/>
-        </w:rPr>
-        <w:tab/>
-      </w:r>
-      <w:r>
-        <w:rPr>
-          <w:lang w:val="en-GB"/>
-        </w:rPr>
-        <w:tab/>
-        <w:t>Done</w:t>
-      </w:r>
-    </w:p>
-    <w:p>
-      <w:pPr>
-        <w:pStyle w:val="ListParagraph"/>
-        <w:numPr>
-          <w:ilvl w:val="0"/>
-          <w:numId w:val="2"/>
-        </w:numPr>
-        <w:rPr>
-          <w:lang w:val="en-GB"/>
-        </w:rPr>
-      </w:pPr>
-      <w:r>
-        <w:rPr>
-          <w:lang w:val="en-GB"/>
-        </w:rPr>
-        <w:t>???</w:t>
-      </w:r>
-      <w:r>
-        <w:rPr>
-          <w:lang w:val="en-GB"/>
-        </w:rPr>
-        <w:tab/>
-      </w:r>
-      <w:r>
-        <w:rPr>
-          <w:lang w:val="en-GB"/>
-        </w:rPr>
-        <w:tab/>
-      </w:r>
-      <w:r>
-        <w:rPr>
-          <w:color w:val="FF0000"/>
-          <w:lang w:val="en-GB"/>
-        </w:rPr>
-        <w:t>Hand outs</w:t>
-      </w:r>
-    </w:p>
-    <w:p>
-      <w:pPr>
-        <w:pStyle w:val="ListParagraph"/>
-        <w:numPr>
-          <w:ilvl w:val="0"/>
-          <w:numId w:val="2"/>
-        </w:numPr>
-        <w:rPr>
-          <w:lang w:val="en-GB"/>
-        </w:rPr>
-      </w:pPr>
-      <w:r>
-        <w:rPr>
-          <w:lang w:val="en-GB"/>
-        </w:rPr>
-        <w:t>???</w:t>
-      </w:r>
-      <w:r>
-        <w:rPr>
-          <w:lang w:val="en-GB"/>
-        </w:rPr>
-        <w:tab/>
-      </w:r>
-      <w:r>
-        <w:rPr>
-          <w:lang w:val="en-GB"/>
-        </w:rPr>
-        <w:tab/>
-      </w:r>
-      <w:r>
-        <w:rPr>
-          <w:color w:val="FF0000"/>
-          <w:lang w:val="en-GB"/>
-        </w:rPr>
-        <w:t>video</w:t>
-      </w:r>
-    </w:p>
-    <w:p>
-      <w:pPr>
-        <w:pStyle w:val="ListParagraph"/>
-        <w:numPr>
-          <w:ilvl w:val="0"/>
-          <w:numId w:val="2"/>
-        </w:numPr>
-        <w:rPr>
-          <w:lang w:val="en-GB"/>
-        </w:rPr>
-      </w:pPr>
-      <w:r>
-        <w:rPr>
-          <w:lang w:val="en-GB"/>
-        </w:rPr>
-        <w:t>???</w:t>
-      </w:r>
-      <w:r>
-        <w:rPr>
-          <w:lang w:val="en-GB"/>
-        </w:rPr>
-        <w:tab/>
-      </w:r>
-      <w:r>
-        <w:rPr>
-          <w:lang w:val="en-GB"/>
-        </w:rPr>
-        <w:tab/>
-      </w:r>
-      <w:r>
-        <w:rPr>
-          <w:color w:val="FF0000"/>
-          <w:lang w:val="en-GB"/>
-        </w:rPr>
-        <w:t>whiteboard content</w:t>
-      </w:r>
-    </w:p>
-    <w:p>
-      <w:pPr>
-        <w:pStyle w:val="ListParagraph"/>
-        <w:numPr>
-          <w:ilvl w:val="0"/>
-          <w:numId w:val="2"/>
-        </w:numPr>
-        <w:rPr>
-          <w:lang w:val="en-GB"/>
-        </w:rPr>
-      </w:pPr>
-      <w:r>
-        <w:rPr>
-          <w:lang w:val="en-GB"/>
-        </w:rPr>
-        <w:t>???</w:t>
-      </w:r>
-      <w:r>
-        <w:rPr>
-          <w:lang w:val="en-GB"/>
-        </w:rPr>
-        <w:tab/>
-      </w:r>
-      <w:r>
-        <w:rPr>
-          <w:lang w:val="en-GB"/>
-        </w:rPr>
-        <w:tab/>
-        <w:t>???</w:t>
-      </w:r>
-    </w:p>
-    <w:p>
-      <w:pPr>
-        <w:rPr>
-          <w:lang w:val="en-GB"/>
-        </w:rPr>
-      </w:pPr>
       <w:r>
         <w:rPr>
           <w:lang w:val="en-GB"/>
